--- a/DocsGen/tec_seg/nr35_tec_seg.docx
+++ b/DocsGen/tec_seg/nr35_tec_seg.docx
@@ -827,16 +827,16 @@
               <w:rPr>
                 <w:b/>
                 <w:bCs/>
-                <w:lang w:val="it-IT"/>
+                <w:lang w:val="pt-BR"/>
               </w:rPr>
             </w:pPr>
             <w:r>
               <w:rPr>
                 <w:b/>
                 <w:bCs/>
-                <w:lang w:val="it-IT"/>
+                <w:lang w:val="pt-BR"/>
               </w:rPr>
-              <w:t>Bruna Petroni Cesario</w:t>
+              <w:t>LEONARDO SILVERIO FERREIRA</w:t>
             </w:r>
           </w:p>
           <w:p>
@@ -848,10 +848,10 @@
             </w:pPr>
             <w:r>
               <w:rPr>
-                <w:rFonts w:ascii="Arial" w:hAnsi="Arial" w:cs="Arial"/>
-                <w:lang w:val="it-IT"/>
+                <w:rFonts w:ascii="Arial" w:eastAsia="Arial" w:hAnsi="Arial" w:cs="Arial"/>
+                <w:lang w:eastAsia="pt-PT" w:bidi="pt-PT"/>
               </w:rPr>
-              <w:t>Gerente de HSE Brasil</w:t>
+              <w:t>Técnico(a) de Segurança do Trabalho</w:t>
             </w:r>
           </w:p>
         </w:tc>
@@ -2079,7 +2079,6 @@
   <w:style w:type="character" w:default="1" w:styleId="DefaultParagraphFont">
     <w:name w:val="Default Paragraph Font"/>
     <w:uiPriority w:val="1"/>
-    <w:semiHidden/>
     <w:unhideWhenUsed/>
   </w:style>
   <w:style w:type="table" w:default="1" w:styleId="TableNormal">
@@ -2539,28 +2538,6 @@
 </file>
 
 <file path=customXml/item2.xml><?xml version="1.0" encoding="utf-8"?>
-<b:Sources xmlns:b="http://schemas.openxmlformats.org/officeDocument/2006/bibliography" xmlns="http://schemas.openxmlformats.org/officeDocument/2006/bibliography" SelectedStyle="\APASixthEditionOfficeOnline.xsl" StyleName="APA" Version="6"/>
-</file>
-
-<file path=customXml/item3.xml><?xml version="1.0" encoding="utf-8"?>
-<p:properties xmlns:p="http://schemas.microsoft.com/office/2006/metadata/properties" xmlns:xsi="http://www.w3.org/2001/XMLSchema-instance" xmlns:pc="http://schemas.microsoft.com/office/infopath/2007/PartnerControls">
-  <documentManagement>
-    <SharedWithUsers xmlns="4c61e19b-130e-4f0e-85ad-f29bf0e78033">
-      <UserInfo>
-        <DisplayName/>
-        <AccountId xsi:nil="true"/>
-        <AccountType/>
-      </UserInfo>
-    </SharedWithUsers>
-    <TaxCatchAll xmlns="4c61e19b-130e-4f0e-85ad-f29bf0e78033" xsi:nil="true"/>
-    <lcf76f155ced4ddcb4097134ff3c332f xmlns="4b926790-beef-4c3a-b2b0-daa3a2e6a4f3">
-      <Terms xmlns="http://schemas.microsoft.com/office/infopath/2007/PartnerControls"/>
-    </lcf76f155ced4ddcb4097134ff3c332f>
-  </documentManagement>
-</p:properties>
-</file>
-
-<file path=customXml/item4.xml><?xml version="1.0" encoding="utf-8"?>
 <ct:contentTypeSchema xmlns:ct="http://schemas.microsoft.com/office/2006/metadata/contentType" xmlns:ma="http://schemas.microsoft.com/office/2006/metadata/properties/metaAttributes" ct:_="" ma:_="" ma:contentTypeName="Document" ma:contentTypeID="0x010100A7F1DC8B1EC53C4997F0411CE1BD0815" ma:contentTypeVersion="14" ma:contentTypeDescription="Create a new document." ma:contentTypeScope="" ma:versionID="b3ae2dcf9f17309f74c6b430890576af">
   <xsd:schema xmlns:xsd="http://www.w3.org/2001/XMLSchema" xmlns:xs="http://www.w3.org/2001/XMLSchema" xmlns:p="http://schemas.microsoft.com/office/2006/metadata/properties" xmlns:ns2="4b926790-beef-4c3a-b2b0-daa3a2e6a4f3" xmlns:ns3="4c61e19b-130e-4f0e-85ad-f29bf0e78033" targetNamespace="http://schemas.microsoft.com/office/2006/metadata/properties" ma:root="true" ma:fieldsID="5e39edc2543a9a2d90626ee7dc5124e3" ns2:_="" ns3:_="">
     <xsd:import namespace="4b926790-beef-4c3a-b2b0-daa3a2e6a4f3"/>
@@ -2789,6 +2766,28 @@
 </ct:contentTypeSchema>
 </file>
 
+<file path=customXml/item3.xml><?xml version="1.0" encoding="utf-8"?>
+<p:properties xmlns:p="http://schemas.microsoft.com/office/2006/metadata/properties" xmlns:xsi="http://www.w3.org/2001/XMLSchema-instance" xmlns:pc="http://schemas.microsoft.com/office/infopath/2007/PartnerControls">
+  <documentManagement>
+    <SharedWithUsers xmlns="4c61e19b-130e-4f0e-85ad-f29bf0e78033">
+      <UserInfo>
+        <DisplayName/>
+        <AccountId xsi:nil="true"/>
+        <AccountType/>
+      </UserInfo>
+    </SharedWithUsers>
+    <TaxCatchAll xmlns="4c61e19b-130e-4f0e-85ad-f29bf0e78033" xsi:nil="true"/>
+    <lcf76f155ced4ddcb4097134ff3c332f xmlns="4b926790-beef-4c3a-b2b0-daa3a2e6a4f3">
+      <Terms xmlns="http://schemas.microsoft.com/office/infopath/2007/PartnerControls"/>
+    </lcf76f155ced4ddcb4097134ff3c332f>
+  </documentManagement>
+</p:properties>
+</file>
+
+<file path=customXml/item4.xml><?xml version="1.0" encoding="utf-8"?>
+<b:Sources xmlns:b="http://schemas.openxmlformats.org/officeDocument/2006/bibliography" xmlns="http://schemas.openxmlformats.org/officeDocument/2006/bibliography" SelectedStyle="\APASixthEditionOfficeOnline.xsl" StyleName="APA" Version="6"/>
+</file>
+
 <file path=customXml/itemProps1.xml><?xml version="1.0" encoding="utf-8"?>
 <ds:datastoreItem xmlns:ds="http://schemas.openxmlformats.org/officeDocument/2006/customXml" ds:itemID="{23B075B7-4693-4F58-9F1C-6BD5D6C09EA3}">
   <ds:schemaRefs>
@@ -2798,9 +2797,20 @@
 </file>
 
 <file path=customXml/itemProps2.xml><?xml version="1.0" encoding="utf-8"?>
-<ds:datastoreItem xmlns:ds="http://schemas.openxmlformats.org/officeDocument/2006/customXml" ds:itemID="{BDC382EE-54FA-4DAB-B642-636CFAEFA18C}">
+<ds:datastoreItem xmlns:ds="http://schemas.openxmlformats.org/officeDocument/2006/customXml" ds:itemID="{81FB19A6-5802-49E3-A1FB-6A70181EE121}">
   <ds:schemaRefs>
-    <ds:schemaRef ds:uri="http://schemas.openxmlformats.org/officeDocument/2006/bibliography"/>
+    <ds:schemaRef ds:uri="http://schemas.microsoft.com/office/2006/metadata/contentType"/>
+    <ds:schemaRef ds:uri="http://schemas.microsoft.com/office/2006/metadata/properties/metaAttributes"/>
+    <ds:schemaRef ds:uri="http://www.w3.org/2001/XMLSchema"/>
+    <ds:schemaRef ds:uri="http://schemas.microsoft.com/office/2006/metadata/properties"/>
+    <ds:schemaRef ds:uri="4b926790-beef-4c3a-b2b0-daa3a2e6a4f3"/>
+    <ds:schemaRef ds:uri="4c61e19b-130e-4f0e-85ad-f29bf0e78033"/>
+    <ds:schemaRef ds:uri="http://schemas.microsoft.com/office/2006/documentManagement/types"/>
+    <ds:schemaRef ds:uri="http://schemas.microsoft.com/office/infopath/2007/PartnerControls"/>
+    <ds:schemaRef ds:uri="http://schemas.openxmlformats.org/package/2006/metadata/core-properties"/>
+    <ds:schemaRef ds:uri="http://purl.org/dc/elements/1.1/"/>
+    <ds:schemaRef ds:uri="http://purl.org/dc/terms/"/>
+    <ds:schemaRef ds:uri="http://schemas.microsoft.com/internal/obd"/>
   </ds:schemaRefs>
 </ds:datastoreItem>
 </file>
@@ -2817,20 +2827,9 @@
 </file>
 
 <file path=customXml/itemProps4.xml><?xml version="1.0" encoding="utf-8"?>
-<ds:datastoreItem xmlns:ds="http://schemas.openxmlformats.org/officeDocument/2006/customXml" ds:itemID="{81FB19A6-5802-49E3-A1FB-6A70181EE121}">
+<ds:datastoreItem xmlns:ds="http://schemas.openxmlformats.org/officeDocument/2006/customXml" ds:itemID="{BDC382EE-54FA-4DAB-B642-636CFAEFA18C}">
   <ds:schemaRefs>
-    <ds:schemaRef ds:uri="http://schemas.microsoft.com/office/2006/metadata/contentType"/>
-    <ds:schemaRef ds:uri="http://schemas.microsoft.com/office/2006/metadata/properties/metaAttributes"/>
-    <ds:schemaRef ds:uri="http://www.w3.org/2001/XMLSchema"/>
-    <ds:schemaRef ds:uri="http://schemas.microsoft.com/office/2006/metadata/properties"/>
-    <ds:schemaRef ds:uri="4b926790-beef-4c3a-b2b0-daa3a2e6a4f3"/>
-    <ds:schemaRef ds:uri="4c61e19b-130e-4f0e-85ad-f29bf0e78033"/>
-    <ds:schemaRef ds:uri="http://schemas.microsoft.com/office/2006/documentManagement/types"/>
-    <ds:schemaRef ds:uri="http://schemas.microsoft.com/office/infopath/2007/PartnerControls"/>
-    <ds:schemaRef ds:uri="http://schemas.openxmlformats.org/package/2006/metadata/core-properties"/>
-    <ds:schemaRef ds:uri="http://purl.org/dc/elements/1.1/"/>
-    <ds:schemaRef ds:uri="http://purl.org/dc/terms/"/>
-    <ds:schemaRef ds:uri="http://schemas.microsoft.com/internal/obd"/>
+    <ds:schemaRef ds:uri="http://schemas.openxmlformats.org/officeDocument/2006/bibliography"/>
   </ds:schemaRefs>
 </ds:datastoreItem>
 </file>
--- a/DocsGen/tec_seg/nr35_tec_seg.docx
+++ b/DocsGen/tec_seg/nr35_tec_seg.docx
@@ -827,6 +827,7 @@
               <w:rPr>
                 <w:b/>
                 <w:bCs/>
+                <w:color w:val="000000" w:themeColor="text1"/>
                 <w:lang w:val="pt-BR"/>
               </w:rPr>
             </w:pPr>
@@ -834,9 +835,10 @@
               <w:rPr>
                 <w:b/>
                 <w:bCs/>
+                <w:color w:val="000000" w:themeColor="text1"/>
                 <w:lang w:val="pt-BR"/>
               </w:rPr>
-              <w:t>LEONARDO SILVERIO FERREIRA</w:t>
+              <w:t>MANOEL JEFETE DA SILVA TENONIO</w:t>
             </w:r>
           </w:p>
           <w:p>
@@ -2079,6 +2081,7 @@
   <w:style w:type="character" w:default="1" w:styleId="DefaultParagraphFont">
     <w:name w:val="Default Paragraph Font"/>
     <w:uiPriority w:val="1"/>
+    <w:semiHidden/>
     <w:unhideWhenUsed/>
   </w:style>
   <w:style w:type="table" w:default="1" w:styleId="TableNormal">
@@ -2529,12 +2532,21 @@
 </file>
 
 <file path=customXml/item1.xml><?xml version="1.0" encoding="utf-8"?>
-<?mso-contentType ?>
-<FormTemplates xmlns="http://schemas.microsoft.com/sharepoint/v3/contenttype/forms">
-  <Display>DocumentLibraryForm</Display>
-  <Edit>DocumentLibraryForm</Edit>
-  <New>DocumentLibraryForm</New>
-</FormTemplates>
+<p:properties xmlns:p="http://schemas.microsoft.com/office/2006/metadata/properties" xmlns:xsi="http://www.w3.org/2001/XMLSchema-instance" xmlns:pc="http://schemas.microsoft.com/office/infopath/2007/PartnerControls">
+  <documentManagement>
+    <SharedWithUsers xmlns="4c61e19b-130e-4f0e-85ad-f29bf0e78033">
+      <UserInfo>
+        <DisplayName/>
+        <AccountId xsi:nil="true"/>
+        <AccountType/>
+      </UserInfo>
+    </SharedWithUsers>
+    <TaxCatchAll xmlns="4c61e19b-130e-4f0e-85ad-f29bf0e78033" xsi:nil="true"/>
+    <lcf76f155ced4ddcb4097134ff3c332f xmlns="4b926790-beef-4c3a-b2b0-daa3a2e6a4f3">
+      <Terms xmlns="http://schemas.microsoft.com/office/infopath/2007/PartnerControls"/>
+    </lcf76f155ced4ddcb4097134ff3c332f>
+  </documentManagement>
+</p:properties>
 </file>
 
 <file path=customXml/item2.xml><?xml version="1.0" encoding="utf-8"?>
@@ -2767,21 +2779,12 @@
 </file>
 
 <file path=customXml/item3.xml><?xml version="1.0" encoding="utf-8"?>
-<p:properties xmlns:p="http://schemas.microsoft.com/office/2006/metadata/properties" xmlns:xsi="http://www.w3.org/2001/XMLSchema-instance" xmlns:pc="http://schemas.microsoft.com/office/infopath/2007/PartnerControls">
-  <documentManagement>
-    <SharedWithUsers xmlns="4c61e19b-130e-4f0e-85ad-f29bf0e78033">
-      <UserInfo>
-        <DisplayName/>
-        <AccountId xsi:nil="true"/>
-        <AccountType/>
-      </UserInfo>
-    </SharedWithUsers>
-    <TaxCatchAll xmlns="4c61e19b-130e-4f0e-85ad-f29bf0e78033" xsi:nil="true"/>
-    <lcf76f155ced4ddcb4097134ff3c332f xmlns="4b926790-beef-4c3a-b2b0-daa3a2e6a4f3">
-      <Terms xmlns="http://schemas.microsoft.com/office/infopath/2007/PartnerControls"/>
-    </lcf76f155ced4ddcb4097134ff3c332f>
-  </documentManagement>
-</p:properties>
+<?mso-contentType ?>
+<FormTemplates xmlns="http://schemas.microsoft.com/sharepoint/v3/contenttype/forms">
+  <Display>DocumentLibraryForm</Display>
+  <Edit>DocumentLibraryForm</Edit>
+  <New>DocumentLibraryForm</New>
+</FormTemplates>
 </file>
 
 <file path=customXml/item4.xml><?xml version="1.0" encoding="utf-8"?>
@@ -2789,9 +2792,12 @@
 </file>
 
 <file path=customXml/itemProps1.xml><?xml version="1.0" encoding="utf-8"?>
-<ds:datastoreItem xmlns:ds="http://schemas.openxmlformats.org/officeDocument/2006/customXml" ds:itemID="{23B075B7-4693-4F58-9F1C-6BD5D6C09EA3}">
+<ds:datastoreItem xmlns:ds="http://schemas.openxmlformats.org/officeDocument/2006/customXml" ds:itemID="{9B69BD4A-4AEC-449C-9DDA-C6A76B6D94FD}">
   <ds:schemaRefs>
-    <ds:schemaRef ds:uri="http://schemas.microsoft.com/sharepoint/v3/contenttype/forms"/>
+    <ds:schemaRef ds:uri="http://schemas.microsoft.com/office/2006/metadata/properties"/>
+    <ds:schemaRef ds:uri="http://schemas.microsoft.com/office/infopath/2007/PartnerControls"/>
+    <ds:schemaRef ds:uri="4c61e19b-130e-4f0e-85ad-f29bf0e78033"/>
+    <ds:schemaRef ds:uri="4b926790-beef-4c3a-b2b0-daa3a2e6a4f3"/>
   </ds:schemaRefs>
 </ds:datastoreItem>
 </file>
@@ -2816,12 +2822,9 @@
 </file>
 
 <file path=customXml/itemProps3.xml><?xml version="1.0" encoding="utf-8"?>
-<ds:datastoreItem xmlns:ds="http://schemas.openxmlformats.org/officeDocument/2006/customXml" ds:itemID="{9B69BD4A-4AEC-449C-9DDA-C6A76B6D94FD}">
+<ds:datastoreItem xmlns:ds="http://schemas.openxmlformats.org/officeDocument/2006/customXml" ds:itemID="{23B075B7-4693-4F58-9F1C-6BD5D6C09EA3}">
   <ds:schemaRefs>
-    <ds:schemaRef ds:uri="http://schemas.microsoft.com/office/2006/metadata/properties"/>
-    <ds:schemaRef ds:uri="http://schemas.microsoft.com/office/infopath/2007/PartnerControls"/>
-    <ds:schemaRef ds:uri="4c61e19b-130e-4f0e-85ad-f29bf0e78033"/>
-    <ds:schemaRef ds:uri="4b926790-beef-4c3a-b2b0-daa3a2e6a4f3"/>
+    <ds:schemaRef ds:uri="http://schemas.microsoft.com/sharepoint/v3/contenttype/forms"/>
   </ds:schemaRefs>
 </ds:datastoreItem>
 </file>
